--- a/Documents/Quick Writeup.docx
+++ b/Documents/Quick Writeup.docx
@@ -37,74 +37,26 @@
       </w:pPr>
       <w:r>
         <w:rPr/>
-        <w:t xml:space="preserve">The entire point of this framework is to allow developers to create their own states </w:t>
-      </w:r>
-      <w:r>
-        <w:rPr/>
-        <w:t xml:space="preserve">(and transitions) </w:t>
-      </w:r>
-      <w:r>
-        <w:rPr/>
-        <w:t xml:space="preserve">without having to write the code for the state machine. Since I’m planning to use interfaces for the states </w:t>
-      </w:r>
-      <w:r>
-        <w:rPr/>
-        <w:t>(and transitions)</w:t>
-      </w:r>
-      <w:r>
-        <w:rPr/>
-        <w:t xml:space="preserve">, developers should be able to write code for their own states </w:t>
-      </w:r>
-      <w:r>
-        <w:rPr/>
-        <w:t>(and transitions)</w:t>
-      </w:r>
-      <w:r>
-        <w:rPr/>
-        <w:t xml:space="preserve"> and allowing them to use their own states </w:t>
-      </w:r>
-      <w:r>
-        <w:rPr/>
-        <w:t>(and transitions)</w:t>
-      </w:r>
-      <w:r>
-        <w:rPr/>
-        <w:t xml:space="preserve">. The reason for allowing developers to code </w:t>
-      </w:r>
-      <w:r>
-        <w:rPr/>
-        <w:t>their own</w:t>
-      </w:r>
-      <w:r>
-        <w:rPr/>
-        <w:t xml:space="preserve"> states (and transitions) is because the state machine will trigger methods within the States and Transitions. </w:t>
-      </w:r>
-      <w:r>
-        <w:rPr/>
-        <w:t>Writing your own States and Transitions, allows to use generic Stats and Transitions most of the time while using specialty States and Transitions when needed.</w:t>
-      </w:r>
-    </w:p>
-    <w:p>
-      <w:pPr>
-        <w:pStyle w:val="Normal"/>
-        <w:rPr/>
-      </w:pPr>
-      <w:r>
-        <w:rPr/>
-      </w:r>
-    </w:p>
-    <w:p>
-      <w:pPr>
-        <w:pStyle w:val="Normal"/>
-        <w:rPr/>
-      </w:pPr>
-      <w:r>
-        <w:rPr/>
-        <w:t xml:space="preserve">States will have an OnEnter and an OnExit method. This way, if there’s any code that needs to run when you enter into a state, then that code can be executed when you enter said state from the state itself. </w:t>
-      </w:r>
-      <w:r>
-        <w:rPr/>
-        <w:t>The same can be said about the OnExit method. Transitions will have an OnExecute method that will execute between the OnExit method of the Source State and before the OnEnter method of the Destination State.</w:t>
+        <w:t>The entire point of this framework is to allow developers to create their own states (and transitions) without having to write the code for the state machine. Since I’m planning to use interfaces for the states (and transitions), developers should be able to write code for their own states (and transitions) and allowing them to use their own states (and transitions). The reason for allowing developers to code their own states (and transitions) is because the state machine will trigger methods within the States and Transitions. Writing your own States and Transitions, allows to use generic Stats and Transitions most of the time while using specialty States and Transitions when needed.</w:t>
+      </w:r>
+    </w:p>
+    <w:p>
+      <w:pPr>
+        <w:pStyle w:val="Normal"/>
+        <w:rPr/>
+      </w:pPr>
+      <w:r>
+        <w:rPr/>
+      </w:r>
+    </w:p>
+    <w:p>
+      <w:pPr>
+        <w:pStyle w:val="Normal"/>
+        <w:rPr/>
+      </w:pPr>
+      <w:r>
+        <w:rPr/>
+        <w:t>States will have an OnEnter and an OnExit method. This way, if there’s any code that needs to run when you enter into a state, then that code can be executed when you enter said state from the state itself. The same can be said about the OnExit method. Transitions will have an OnExecute method that will execute between the OnExit method of the Source State and before the OnEnter method of the Destination State.</w:t>
       </w:r>
     </w:p>
     <w:p>
@@ -348,11 +300,7 @@
       </w:pPr>
       <w:r>
         <w:rPr/>
-        <w:t>Name</w:t>
-      </w:r>
-      <w:r>
-        <w:rPr/>
-        <w:t xml:space="preserve"> : string</w:t>
+        <w:t>Name : string</w:t>
       </w:r>
     </w:p>
     <w:p>
@@ -422,7 +370,11 @@
       </w:pPr>
       <w:r>
         <w:rPr/>
-        <w:t>OnExecute()</w:t>
+        <w:t>OnTransition</w:t>
+      </w:r>
+      <w:r>
+        <w:rPr/>
+        <w:t>()</w:t>
       </w:r>
     </w:p>
     <w:p>
@@ -657,6 +609,7 @@
       <w:pgNumType w:fmt="decimal"/>
       <w:formProt w:val="false"/>
       <w:textDirection w:val="lrTb"/>
+      <w:docGrid w:type="default" w:linePitch="100" w:charSpace="0"/>
     </w:sectPr>
   </w:body>
 </w:document>
@@ -1663,15 +1616,12 @@
       <w:rPr>
         <w:rFonts w:ascii="Liberation Serif" w:hAnsi="Liberation Serif" w:eastAsia="NSimSun" w:cs="Arial"/>
         <w:kern w:val="2"/>
-        <w:sz w:val="24"/>
         <w:szCs w:val="24"/>
         <w:lang w:val="en-US" w:eastAsia="zh-CN" w:bidi="hi-IN"/>
       </w:rPr>
     </w:rPrDefault>
     <w:pPrDefault>
-      <w:pPr>
-        <w:widowControl/>
-      </w:pPr>
+      <w:pPr/>
     </w:pPrDefault>
   </w:docDefaults>
   <w:style w:type="paragraph" w:styleId="Normal">
@@ -1679,6 +1629,8 @@
     <w:qFormat/>
     <w:pPr>
       <w:widowControl/>
+      <w:bidi w:val="0"/>
+      <w:jc w:val="left"/>
     </w:pPr>
     <w:rPr>
       <w:rFonts w:ascii="Liberation Serif" w:hAnsi="Liberation Serif" w:eastAsia="NSimSun" w:cs="Arial"/>
@@ -1694,6 +1646,384 @@
     <w:qFormat/>
     <w:rPr>
       <w:rFonts w:ascii="OpenSymbol" w:hAnsi="OpenSymbol" w:eastAsia="OpenSymbol" w:cs="OpenSymbol"/>
+    </w:rPr>
+  </w:style>
+  <w:style w:type="character" w:styleId="ListLabel1">
+    <w:name w:val="ListLabel 1"/>
+    <w:qFormat/>
+    <w:rPr>
+      <w:rFonts w:cs="OpenSymbol"/>
+    </w:rPr>
+  </w:style>
+  <w:style w:type="character" w:styleId="ListLabel2">
+    <w:name w:val="ListLabel 2"/>
+    <w:qFormat/>
+    <w:rPr>
+      <w:rFonts w:cs="OpenSymbol"/>
+    </w:rPr>
+  </w:style>
+  <w:style w:type="character" w:styleId="ListLabel3">
+    <w:name w:val="ListLabel 3"/>
+    <w:qFormat/>
+    <w:rPr>
+      <w:rFonts w:cs="OpenSymbol"/>
+    </w:rPr>
+  </w:style>
+  <w:style w:type="character" w:styleId="ListLabel4">
+    <w:name w:val="ListLabel 4"/>
+    <w:qFormat/>
+    <w:rPr>
+      <w:rFonts w:cs="OpenSymbol"/>
+    </w:rPr>
+  </w:style>
+  <w:style w:type="character" w:styleId="ListLabel5">
+    <w:name w:val="ListLabel 5"/>
+    <w:qFormat/>
+    <w:rPr>
+      <w:rFonts w:cs="OpenSymbol"/>
+    </w:rPr>
+  </w:style>
+  <w:style w:type="character" w:styleId="ListLabel6">
+    <w:name w:val="ListLabel 6"/>
+    <w:qFormat/>
+    <w:rPr>
+      <w:rFonts w:cs="OpenSymbol"/>
+    </w:rPr>
+  </w:style>
+  <w:style w:type="character" w:styleId="ListLabel7">
+    <w:name w:val="ListLabel 7"/>
+    <w:qFormat/>
+    <w:rPr>
+      <w:rFonts w:cs="OpenSymbol"/>
+    </w:rPr>
+  </w:style>
+  <w:style w:type="character" w:styleId="ListLabel8">
+    <w:name w:val="ListLabel 8"/>
+    <w:qFormat/>
+    <w:rPr>
+      <w:rFonts w:cs="OpenSymbol"/>
+    </w:rPr>
+  </w:style>
+  <w:style w:type="character" w:styleId="ListLabel9">
+    <w:name w:val="ListLabel 9"/>
+    <w:qFormat/>
+    <w:rPr>
+      <w:rFonts w:cs="OpenSymbol"/>
+    </w:rPr>
+  </w:style>
+  <w:style w:type="character" w:styleId="ListLabel10">
+    <w:name w:val="ListLabel 10"/>
+    <w:qFormat/>
+    <w:rPr>
+      <w:rFonts w:cs="OpenSymbol"/>
+    </w:rPr>
+  </w:style>
+  <w:style w:type="character" w:styleId="ListLabel11">
+    <w:name w:val="ListLabel 11"/>
+    <w:qFormat/>
+    <w:rPr>
+      <w:rFonts w:cs="OpenSymbol"/>
+    </w:rPr>
+  </w:style>
+  <w:style w:type="character" w:styleId="ListLabel12">
+    <w:name w:val="ListLabel 12"/>
+    <w:qFormat/>
+    <w:rPr>
+      <w:rFonts w:cs="OpenSymbol"/>
+    </w:rPr>
+  </w:style>
+  <w:style w:type="character" w:styleId="ListLabel13">
+    <w:name w:val="ListLabel 13"/>
+    <w:qFormat/>
+    <w:rPr>
+      <w:rFonts w:cs="OpenSymbol"/>
+    </w:rPr>
+  </w:style>
+  <w:style w:type="character" w:styleId="ListLabel14">
+    <w:name w:val="ListLabel 14"/>
+    <w:qFormat/>
+    <w:rPr>
+      <w:rFonts w:cs="OpenSymbol"/>
+    </w:rPr>
+  </w:style>
+  <w:style w:type="character" w:styleId="ListLabel15">
+    <w:name w:val="ListLabel 15"/>
+    <w:qFormat/>
+    <w:rPr>
+      <w:rFonts w:cs="OpenSymbol"/>
+    </w:rPr>
+  </w:style>
+  <w:style w:type="character" w:styleId="ListLabel16">
+    <w:name w:val="ListLabel 16"/>
+    <w:qFormat/>
+    <w:rPr>
+      <w:rFonts w:cs="OpenSymbol"/>
+    </w:rPr>
+  </w:style>
+  <w:style w:type="character" w:styleId="ListLabel17">
+    <w:name w:val="ListLabel 17"/>
+    <w:qFormat/>
+    <w:rPr>
+      <w:rFonts w:cs="OpenSymbol"/>
+    </w:rPr>
+  </w:style>
+  <w:style w:type="character" w:styleId="ListLabel18">
+    <w:name w:val="ListLabel 18"/>
+    <w:qFormat/>
+    <w:rPr>
+      <w:rFonts w:cs="OpenSymbol"/>
+    </w:rPr>
+  </w:style>
+  <w:style w:type="character" w:styleId="ListLabel19">
+    <w:name w:val="ListLabel 19"/>
+    <w:qFormat/>
+    <w:rPr>
+      <w:rFonts w:cs="OpenSymbol"/>
+    </w:rPr>
+  </w:style>
+  <w:style w:type="character" w:styleId="ListLabel20">
+    <w:name w:val="ListLabel 20"/>
+    <w:qFormat/>
+    <w:rPr>
+      <w:rFonts w:cs="OpenSymbol"/>
+    </w:rPr>
+  </w:style>
+  <w:style w:type="character" w:styleId="ListLabel21">
+    <w:name w:val="ListLabel 21"/>
+    <w:qFormat/>
+    <w:rPr>
+      <w:rFonts w:cs="OpenSymbol"/>
+    </w:rPr>
+  </w:style>
+  <w:style w:type="character" w:styleId="ListLabel22">
+    <w:name w:val="ListLabel 22"/>
+    <w:qFormat/>
+    <w:rPr>
+      <w:rFonts w:cs="OpenSymbol"/>
+    </w:rPr>
+  </w:style>
+  <w:style w:type="character" w:styleId="ListLabel23">
+    <w:name w:val="ListLabel 23"/>
+    <w:qFormat/>
+    <w:rPr>
+      <w:rFonts w:cs="OpenSymbol"/>
+    </w:rPr>
+  </w:style>
+  <w:style w:type="character" w:styleId="ListLabel24">
+    <w:name w:val="ListLabel 24"/>
+    <w:qFormat/>
+    <w:rPr>
+      <w:rFonts w:cs="OpenSymbol"/>
+    </w:rPr>
+  </w:style>
+  <w:style w:type="character" w:styleId="ListLabel25">
+    <w:name w:val="ListLabel 25"/>
+    <w:qFormat/>
+    <w:rPr>
+      <w:rFonts w:cs="OpenSymbol"/>
+    </w:rPr>
+  </w:style>
+  <w:style w:type="character" w:styleId="ListLabel26">
+    <w:name w:val="ListLabel 26"/>
+    <w:qFormat/>
+    <w:rPr>
+      <w:rFonts w:cs="OpenSymbol"/>
+    </w:rPr>
+  </w:style>
+  <w:style w:type="character" w:styleId="ListLabel27">
+    <w:name w:val="ListLabel 27"/>
+    <w:qFormat/>
+    <w:rPr>
+      <w:rFonts w:cs="OpenSymbol"/>
+    </w:rPr>
+  </w:style>
+  <w:style w:type="character" w:styleId="ListLabel28">
+    <w:name w:val="ListLabel 28"/>
+    <w:qFormat/>
+    <w:rPr>
+      <w:rFonts w:cs="OpenSymbol"/>
+    </w:rPr>
+  </w:style>
+  <w:style w:type="character" w:styleId="ListLabel29">
+    <w:name w:val="ListLabel 29"/>
+    <w:qFormat/>
+    <w:rPr>
+      <w:rFonts w:cs="OpenSymbol"/>
+    </w:rPr>
+  </w:style>
+  <w:style w:type="character" w:styleId="ListLabel30">
+    <w:name w:val="ListLabel 30"/>
+    <w:qFormat/>
+    <w:rPr>
+      <w:rFonts w:cs="OpenSymbol"/>
+    </w:rPr>
+  </w:style>
+  <w:style w:type="character" w:styleId="ListLabel31">
+    <w:name w:val="ListLabel 31"/>
+    <w:qFormat/>
+    <w:rPr>
+      <w:rFonts w:cs="OpenSymbol"/>
+    </w:rPr>
+  </w:style>
+  <w:style w:type="character" w:styleId="ListLabel32">
+    <w:name w:val="ListLabel 32"/>
+    <w:qFormat/>
+    <w:rPr>
+      <w:rFonts w:cs="OpenSymbol"/>
+    </w:rPr>
+  </w:style>
+  <w:style w:type="character" w:styleId="ListLabel33">
+    <w:name w:val="ListLabel 33"/>
+    <w:qFormat/>
+    <w:rPr>
+      <w:rFonts w:cs="OpenSymbol"/>
+    </w:rPr>
+  </w:style>
+  <w:style w:type="character" w:styleId="ListLabel34">
+    <w:name w:val="ListLabel 34"/>
+    <w:qFormat/>
+    <w:rPr>
+      <w:rFonts w:cs="OpenSymbol"/>
+    </w:rPr>
+  </w:style>
+  <w:style w:type="character" w:styleId="ListLabel35">
+    <w:name w:val="ListLabel 35"/>
+    <w:qFormat/>
+    <w:rPr>
+      <w:rFonts w:cs="OpenSymbol"/>
+    </w:rPr>
+  </w:style>
+  <w:style w:type="character" w:styleId="ListLabel36">
+    <w:name w:val="ListLabel 36"/>
+    <w:qFormat/>
+    <w:rPr>
+      <w:rFonts w:cs="OpenSymbol"/>
+    </w:rPr>
+  </w:style>
+  <w:style w:type="character" w:styleId="ListLabel37">
+    <w:name w:val="ListLabel 37"/>
+    <w:qFormat/>
+    <w:rPr>
+      <w:rFonts w:cs="OpenSymbol"/>
+    </w:rPr>
+  </w:style>
+  <w:style w:type="character" w:styleId="ListLabel38">
+    <w:name w:val="ListLabel 38"/>
+    <w:qFormat/>
+    <w:rPr>
+      <w:rFonts w:cs="OpenSymbol"/>
+    </w:rPr>
+  </w:style>
+  <w:style w:type="character" w:styleId="ListLabel39">
+    <w:name w:val="ListLabel 39"/>
+    <w:qFormat/>
+    <w:rPr>
+      <w:rFonts w:cs="OpenSymbol"/>
+    </w:rPr>
+  </w:style>
+  <w:style w:type="character" w:styleId="ListLabel40">
+    <w:name w:val="ListLabel 40"/>
+    <w:qFormat/>
+    <w:rPr>
+      <w:rFonts w:cs="OpenSymbol"/>
+    </w:rPr>
+  </w:style>
+  <w:style w:type="character" w:styleId="ListLabel41">
+    <w:name w:val="ListLabel 41"/>
+    <w:qFormat/>
+    <w:rPr>
+      <w:rFonts w:cs="OpenSymbol"/>
+    </w:rPr>
+  </w:style>
+  <w:style w:type="character" w:styleId="ListLabel42">
+    <w:name w:val="ListLabel 42"/>
+    <w:qFormat/>
+    <w:rPr>
+      <w:rFonts w:cs="OpenSymbol"/>
+    </w:rPr>
+  </w:style>
+  <w:style w:type="character" w:styleId="ListLabel43">
+    <w:name w:val="ListLabel 43"/>
+    <w:qFormat/>
+    <w:rPr>
+      <w:rFonts w:cs="OpenSymbol"/>
+    </w:rPr>
+  </w:style>
+  <w:style w:type="character" w:styleId="ListLabel44">
+    <w:name w:val="ListLabel 44"/>
+    <w:qFormat/>
+    <w:rPr>
+      <w:rFonts w:cs="OpenSymbol"/>
+    </w:rPr>
+  </w:style>
+  <w:style w:type="character" w:styleId="ListLabel45">
+    <w:name w:val="ListLabel 45"/>
+    <w:qFormat/>
+    <w:rPr>
+      <w:rFonts w:cs="OpenSymbol"/>
+    </w:rPr>
+  </w:style>
+  <w:style w:type="character" w:styleId="ListLabel46">
+    <w:name w:val="ListLabel 46"/>
+    <w:qFormat/>
+    <w:rPr>
+      <w:rFonts w:cs="OpenSymbol"/>
+    </w:rPr>
+  </w:style>
+  <w:style w:type="character" w:styleId="ListLabel47">
+    <w:name w:val="ListLabel 47"/>
+    <w:qFormat/>
+    <w:rPr>
+      <w:rFonts w:cs="OpenSymbol"/>
+    </w:rPr>
+  </w:style>
+  <w:style w:type="character" w:styleId="ListLabel48">
+    <w:name w:val="ListLabel 48"/>
+    <w:qFormat/>
+    <w:rPr>
+      <w:rFonts w:cs="OpenSymbol"/>
+    </w:rPr>
+  </w:style>
+  <w:style w:type="character" w:styleId="ListLabel49">
+    <w:name w:val="ListLabel 49"/>
+    <w:qFormat/>
+    <w:rPr>
+      <w:rFonts w:cs="OpenSymbol"/>
+    </w:rPr>
+  </w:style>
+  <w:style w:type="character" w:styleId="ListLabel50">
+    <w:name w:val="ListLabel 50"/>
+    <w:qFormat/>
+    <w:rPr>
+      <w:rFonts w:cs="OpenSymbol"/>
+    </w:rPr>
+  </w:style>
+  <w:style w:type="character" w:styleId="ListLabel51">
+    <w:name w:val="ListLabel 51"/>
+    <w:qFormat/>
+    <w:rPr>
+      <w:rFonts w:cs="OpenSymbol"/>
+    </w:rPr>
+  </w:style>
+  <w:style w:type="character" w:styleId="ListLabel52">
+    <w:name w:val="ListLabel 52"/>
+    <w:qFormat/>
+    <w:rPr>
+      <w:rFonts w:cs="OpenSymbol"/>
+    </w:rPr>
+  </w:style>
+  <w:style w:type="character" w:styleId="ListLabel53">
+    <w:name w:val="ListLabel 53"/>
+    <w:qFormat/>
+    <w:rPr>
+      <w:rFonts w:cs="OpenSymbol"/>
+    </w:rPr>
+  </w:style>
+  <w:style w:type="character" w:styleId="ListLabel54">
+    <w:name w:val="ListLabel 54"/>
+    <w:qFormat/>
+    <w:rPr>
+      <w:rFonts w:cs="OpenSymbol"/>
     </w:rPr>
   </w:style>
   <w:style w:type="paragraph" w:styleId="Heading">
